--- a/DevOps/Git/Git Complete The definitive, step-by-step guide to Git/Section 10 - Rebasing/59. Simple Rebase Example.docx
+++ b/DevOps/Git/Git Complete The definitive, step-by-step guide to Git/Section 10 - Rebasing/59. Simple Rebase Example.docx
@@ -18,10 +18,10 @@
           <w:noProof/>
         </w:rPr>
         <w:drawing>
-          <wp:inline distT="0" distB="0" distL="0" distR="0" wp14:anchorId="6CF5B328" wp14:editId="20EB9C00">
-            <wp:extent cx="7651115" cy="773430"/>
-            <wp:effectExtent l="0" t="0" r="6985" b="7620"/>
-            <wp:docPr id="178623959" name="Picture 1"/>
+          <wp:inline distT="0" distB="0" distL="0" distR="0" wp14:anchorId="77E7DEA5" wp14:editId="07A7D155">
+            <wp:extent cx="7651115" cy="397510"/>
+            <wp:effectExtent l="0" t="0" r="6985" b="2540"/>
+            <wp:docPr id="1204814782" name="Picture 1"/>
             <wp:cNvGraphicFramePr>
               <a:graphicFrameLocks xmlns:a="http://schemas.openxmlformats.org/drawingml/2006/main" noChangeAspect="1"/>
             </wp:cNvGraphicFramePr>
@@ -29,7 +29,7 @@
               <a:graphicData uri="http://schemas.openxmlformats.org/drawingml/2006/picture">
                 <pic:pic xmlns:pic="http://schemas.openxmlformats.org/drawingml/2006/picture">
                   <pic:nvPicPr>
-                    <pic:cNvPr id="178623959" name=""/>
+                    <pic:cNvPr id="1204814782" name=""/>
                     <pic:cNvPicPr/>
                   </pic:nvPicPr>
                   <pic:blipFill>
@@ -41,7 +41,7 @@
                   <pic:spPr>
                     <a:xfrm>
                       <a:off x="0" y="0"/>
-                      <a:ext cx="7651115" cy="773430"/>
+                      <a:ext cx="7651115" cy="397510"/>
                     </a:xfrm>
                     <a:prstGeom prst="rect">
                       <a:avLst/>
@@ -53,6 +53,12 @@
           </wp:inline>
         </w:drawing>
       </w:r>
+      <w:r>
+        <w:rPr>
+          <w:lang w:val="en-IN"/>
+        </w:rPr>
+        <w:br/>
+      </w:r>
     </w:p>
     <w:p>
       <w:pPr>
@@ -70,10 +76,10 @@
           <w:noProof/>
         </w:rPr>
         <w:drawing>
-          <wp:inline distT="0" distB="0" distL="0" distR="0" wp14:anchorId="620C6A5D" wp14:editId="262615A6">
-            <wp:extent cx="7651115" cy="2117090"/>
+          <wp:inline distT="0" distB="0" distL="0" distR="0" wp14:anchorId="6A307D72" wp14:editId="7DA52D18">
+            <wp:extent cx="7651115" cy="3361055"/>
             <wp:effectExtent l="0" t="0" r="6985" b="0"/>
-            <wp:docPr id="1354533068" name="Picture 1"/>
+            <wp:docPr id="704969865" name="Picture 1"/>
             <wp:cNvGraphicFramePr>
               <a:graphicFrameLocks xmlns:a="http://schemas.openxmlformats.org/drawingml/2006/main" noChangeAspect="1"/>
             </wp:cNvGraphicFramePr>
@@ -81,7 +87,7 @@
               <a:graphicData uri="http://schemas.openxmlformats.org/drawingml/2006/picture">
                 <pic:pic xmlns:pic="http://schemas.openxmlformats.org/drawingml/2006/picture">
                   <pic:nvPicPr>
-                    <pic:cNvPr id="1354533068" name=""/>
+                    <pic:cNvPr id="704969865" name=""/>
                     <pic:cNvPicPr/>
                   </pic:nvPicPr>
                   <pic:blipFill>
@@ -93,7 +99,7 @@
                   <pic:spPr>
                     <a:xfrm>
                       <a:off x="0" y="0"/>
-                      <a:ext cx="7651115" cy="2117090"/>
+                      <a:ext cx="7651115" cy="3361055"/>
                     </a:xfrm>
                     <a:prstGeom prst="rect">
                       <a:avLst/>
@@ -105,6 +111,12 @@
           </wp:inline>
         </w:drawing>
       </w:r>
+      <w:r>
+        <w:rPr>
+          <w:lang w:val="en-IN"/>
+        </w:rPr>
+        <w:br/>
+      </w:r>
     </w:p>
     <w:p>
       <w:pPr>
@@ -122,10 +134,10 @@
           <w:noProof/>
         </w:rPr>
         <w:drawing>
-          <wp:inline distT="0" distB="0" distL="0" distR="0" wp14:anchorId="1CEC7D6F" wp14:editId="053DA070">
-            <wp:extent cx="7651115" cy="1080770"/>
-            <wp:effectExtent l="0" t="0" r="6985" b="5080"/>
-            <wp:docPr id="426668740" name="Picture 1"/>
+          <wp:inline distT="0" distB="0" distL="0" distR="0" wp14:anchorId="7AB2A40B" wp14:editId="12C6678B">
+            <wp:extent cx="7651115" cy="901065"/>
+            <wp:effectExtent l="0" t="0" r="6985" b="0"/>
+            <wp:docPr id="1440707140" name="Picture 1"/>
             <wp:cNvGraphicFramePr>
               <a:graphicFrameLocks xmlns:a="http://schemas.openxmlformats.org/drawingml/2006/main" noChangeAspect="1"/>
             </wp:cNvGraphicFramePr>
@@ -133,7 +145,7 @@
               <a:graphicData uri="http://schemas.openxmlformats.org/drawingml/2006/picture">
                 <pic:pic xmlns:pic="http://schemas.openxmlformats.org/drawingml/2006/picture">
                   <pic:nvPicPr>
-                    <pic:cNvPr id="426668740" name=""/>
+                    <pic:cNvPr id="1440707140" name=""/>
                     <pic:cNvPicPr/>
                   </pic:nvPicPr>
                   <pic:blipFill>
@@ -145,7 +157,7 @@
                   <pic:spPr>
                     <a:xfrm>
                       <a:off x="0" y="0"/>
-                      <a:ext cx="7651115" cy="1080770"/>
+                      <a:ext cx="7651115" cy="901065"/>
                     </a:xfrm>
                     <a:prstGeom prst="rect">
                       <a:avLst/>
@@ -157,6 +169,12 @@
           </wp:inline>
         </w:drawing>
       </w:r>
+      <w:r>
+        <w:rPr>
+          <w:lang w:val="en-IN"/>
+        </w:rPr>
+        <w:br/>
+      </w:r>
     </w:p>
     <w:p>
       <w:pPr>
@@ -169,44 +187,11 @@
           <w:lang w:val="en-IN"/>
         </w:rPr>
       </w:pPr>
-      <w:proofErr w:type="spellStart"/>
       <w:r>
         <w:rPr>
           <w:lang w:val="en-IN"/>
         </w:rPr>
-        <w:t>Hahahaahhahahahaha</w:t>
-      </w:r>
-      <w:proofErr w:type="spellEnd"/>
-      <w:r>
-        <w:rPr>
-          <w:lang w:val="en-IN"/>
-        </w:rPr>
-        <w:t xml:space="preserve"> </w:t>
-      </w:r>
-      <w:r>
-        <w:rPr>
-          <mc:AlternateContent>
-            <mc:Choice Requires="w16se"/>
-            <mc:Fallback>
-              <w:rFonts w:ascii="Segoe UI Emoji" w:eastAsia="Segoe UI Emoji" w:hAnsi="Segoe UI Emoji" w:cs="Segoe UI Emoji"/>
-            </mc:Fallback>
-          </mc:AlternateContent>
-          <w:lang w:val="en-IN"/>
-        </w:rPr>
-        <mc:AlternateContent>
-          <mc:Choice Requires="w16se">
-            <w16se:symEx w16se:font="Segoe UI Emoji" w16se:char="1F60A"/>
-          </mc:Choice>
-          <mc:Fallback>
-            <w:t>😊</w:t>
-          </mc:Fallback>
-        </mc:AlternateContent>
-      </w:r>
-      <w:r>
-        <w:rPr>
-          <w:lang w:val="en-IN"/>
-        </w:rPr>
-        <w:t xml:space="preserve"> </w:t>
+        <w:t>Checkout master and make a new commit here.</w:t>
       </w:r>
       <w:r>
         <w:rPr>
@@ -219,10 +204,10 @@
           <w:noProof/>
         </w:rPr>
         <w:drawing>
-          <wp:inline distT="0" distB="0" distL="0" distR="0" wp14:anchorId="318FD48F" wp14:editId="1942B2BE">
-            <wp:extent cx="7651115" cy="1323975"/>
-            <wp:effectExtent l="0" t="0" r="6985" b="9525"/>
-            <wp:docPr id="251827048" name="Picture 1"/>
+          <wp:inline distT="0" distB="0" distL="0" distR="0" wp14:anchorId="3446D846" wp14:editId="6C83B58C">
+            <wp:extent cx="7651115" cy="1315720"/>
+            <wp:effectExtent l="0" t="0" r="6985" b="0"/>
+            <wp:docPr id="1197124526" name="Picture 1"/>
             <wp:cNvGraphicFramePr>
               <a:graphicFrameLocks xmlns:a="http://schemas.openxmlformats.org/drawingml/2006/main" noChangeAspect="1"/>
             </wp:cNvGraphicFramePr>
@@ -230,7 +215,7 @@
               <a:graphicData uri="http://schemas.openxmlformats.org/drawingml/2006/picture">
                 <pic:pic xmlns:pic="http://schemas.openxmlformats.org/drawingml/2006/picture">
                   <pic:nvPicPr>
-                    <pic:cNvPr id="251827048" name=""/>
+                    <pic:cNvPr id="1197124526" name=""/>
                     <pic:cNvPicPr/>
                   </pic:nvPicPr>
                   <pic:blipFill>
@@ -242,7 +227,7 @@
                   <pic:spPr>
                     <a:xfrm>
                       <a:off x="0" y="0"/>
-                      <a:ext cx="7651115" cy="1323975"/>
+                      <a:ext cx="7651115" cy="1315720"/>
                     </a:xfrm>
                     <a:prstGeom prst="rect">
                       <a:avLst/>
@@ -254,6 +239,12 @@
           </wp:inline>
         </w:drawing>
       </w:r>
+      <w:r>
+        <w:rPr>
+          <w:lang w:val="en-IN"/>
+        </w:rPr>
+        <w:br/>
+      </w:r>
     </w:p>
     <w:p>
       <w:pPr>
@@ -268,13 +259,19 @@
       </w:pPr>
       <w:r>
         <w:rPr>
+          <w:lang w:val="en-IN"/>
+        </w:rPr>
+        <w:t>Let’s see graphically the structure of commit history.</w:t>
+      </w:r>
+      <w:r>
+        <w:rPr>
           <w:noProof/>
         </w:rPr>
         <w:drawing>
-          <wp:inline distT="0" distB="0" distL="0" distR="0" wp14:anchorId="3B1BAC66" wp14:editId="518E73F1">
-            <wp:extent cx="7651115" cy="1734185"/>
+          <wp:inline distT="0" distB="0" distL="0" distR="0" wp14:anchorId="1AF5A9F3" wp14:editId="391C9BB9">
+            <wp:extent cx="7651115" cy="267335"/>
             <wp:effectExtent l="0" t="0" r="6985" b="0"/>
-            <wp:docPr id="1828623283" name="Picture 1"/>
+            <wp:docPr id="1625594077" name="Picture 1"/>
             <wp:cNvGraphicFramePr>
               <a:graphicFrameLocks xmlns:a="http://schemas.openxmlformats.org/drawingml/2006/main" noChangeAspect="1"/>
             </wp:cNvGraphicFramePr>
@@ -282,7 +279,7 @@
               <a:graphicData uri="http://schemas.openxmlformats.org/drawingml/2006/picture">
                 <pic:pic xmlns:pic="http://schemas.openxmlformats.org/drawingml/2006/picture">
                   <pic:nvPicPr>
-                    <pic:cNvPr id="1828623283" name=""/>
+                    <pic:cNvPr id="1625594077" name=""/>
                     <pic:cNvPicPr/>
                   </pic:nvPicPr>
                   <pic:blipFill>
@@ -294,7 +291,7 @@
                   <pic:spPr>
                     <a:xfrm>
                       <a:off x="0" y="0"/>
-                      <a:ext cx="7651115" cy="1734185"/>
+                      <a:ext cx="7651115" cy="267335"/>
                     </a:xfrm>
                     <a:prstGeom prst="rect">
                       <a:avLst/>
@@ -306,6 +303,58 @@
           </wp:inline>
         </w:drawing>
       </w:r>
+      <w:r>
+        <w:rPr>
+          <w:lang w:val="en-IN"/>
+        </w:rPr>
+        <w:br/>
+      </w:r>
+      <w:r>
+        <w:rPr>
+          <w:noProof/>
+        </w:rPr>
+        <w:drawing>
+          <wp:inline distT="0" distB="0" distL="0" distR="0" wp14:anchorId="6A333954" wp14:editId="4195BE76">
+            <wp:extent cx="7651115" cy="1120140"/>
+            <wp:effectExtent l="0" t="0" r="6985" b="3810"/>
+            <wp:docPr id="544644478" name="Picture 1"/>
+            <wp:cNvGraphicFramePr>
+              <a:graphicFrameLocks xmlns:a="http://schemas.openxmlformats.org/drawingml/2006/main" noChangeAspect="1"/>
+            </wp:cNvGraphicFramePr>
+            <a:graphic xmlns:a="http://schemas.openxmlformats.org/drawingml/2006/main">
+              <a:graphicData uri="http://schemas.openxmlformats.org/drawingml/2006/picture">
+                <pic:pic xmlns:pic="http://schemas.openxmlformats.org/drawingml/2006/picture">
+                  <pic:nvPicPr>
+                    <pic:cNvPr id="544644478" name=""/>
+                    <pic:cNvPicPr/>
+                  </pic:nvPicPr>
+                  <pic:blipFill>
+                    <a:blip r:embed="rId11"/>
+                    <a:stretch>
+                      <a:fillRect/>
+                    </a:stretch>
+                  </pic:blipFill>
+                  <pic:spPr>
+                    <a:xfrm>
+                      <a:off x="0" y="0"/>
+                      <a:ext cx="7651115" cy="1120140"/>
+                    </a:xfrm>
+                    <a:prstGeom prst="rect">
+                      <a:avLst/>
+                    </a:prstGeom>
+                  </pic:spPr>
+                </pic:pic>
+              </a:graphicData>
+            </a:graphic>
+          </wp:inline>
+        </w:drawing>
+      </w:r>
+      <w:r>
+        <w:rPr>
+          <w:lang w:val="en-IN"/>
+        </w:rPr>
+        <w:br/>
+      </w:r>
     </w:p>
     <w:p>
       <w:pPr>
@@ -318,6 +367,425 @@
           <w:lang w:val="en-IN"/>
         </w:rPr>
       </w:pPr>
+      <w:r>
+        <w:rPr>
+          <w:b/>
+          <w:bCs/>
+          <w:lang w:val="en-IN"/>
+        </w:rPr>
+        <w:t>Use-Case</w:t>
+      </w:r>
+      <w:r>
+        <w:rPr>
+          <w:lang w:val="en-IN"/>
+        </w:rPr>
+        <w:t xml:space="preserve">: </w:t>
+      </w:r>
+      <w:r>
+        <w:rPr>
+          <w:lang w:val="en-IN"/>
+        </w:rPr>
+        <w:t>If w</w:t>
+      </w:r>
+      <w:r>
+        <w:rPr>
+          <w:lang w:val="en-IN"/>
+        </w:rPr>
+        <w:t>e are not done with feature branch and we want to incorporate changes from master</w:t>
+      </w:r>
+      <w:r>
+        <w:rPr>
+          <w:lang w:val="en-IN"/>
+        </w:rPr>
+        <w:t xml:space="preserve"> so that we don’t have massive headache when we merge feature branch </w:t>
+      </w:r>
+      <w:r>
+        <w:rPr>
+          <w:b/>
+          <w:bCs/>
+          <w:lang w:val="en-IN"/>
+        </w:rPr>
+        <w:t>myfeature</w:t>
+      </w:r>
+      <w:r>
+        <w:rPr>
+          <w:lang w:val="en-IN"/>
+        </w:rPr>
+        <w:t xml:space="preserve"> into master later.</w:t>
+      </w:r>
+    </w:p>
+    <w:p>
+      <w:pPr>
+        <w:pStyle w:val="ListParagraph"/>
+        <w:numPr>
+          <w:ilvl w:val="0"/>
+          <w:numId w:val="22"/>
+        </w:numPr>
+        <w:rPr>
+          <w:lang w:val="en-IN"/>
+        </w:rPr>
+      </w:pPr>
+      <w:r>
+        <w:rPr>
+          <w:lang w:val="en-IN"/>
+        </w:rPr>
+        <w:lastRenderedPageBreak/>
+        <w:t xml:space="preserve"> </w:t>
+      </w:r>
+      <w:r>
+        <w:rPr>
+          <w:noProof/>
+        </w:rPr>
+        <w:drawing>
+          <wp:inline distT="0" distB="0" distL="0" distR="0" wp14:anchorId="473F013A" wp14:editId="72841AE2">
+            <wp:extent cx="7651115" cy="2348230"/>
+            <wp:effectExtent l="0" t="0" r="6985" b="0"/>
+            <wp:docPr id="1117322083" name="Picture 1"/>
+            <wp:cNvGraphicFramePr>
+              <a:graphicFrameLocks xmlns:a="http://schemas.openxmlformats.org/drawingml/2006/main" noChangeAspect="1"/>
+            </wp:cNvGraphicFramePr>
+            <a:graphic xmlns:a="http://schemas.openxmlformats.org/drawingml/2006/main">
+              <a:graphicData uri="http://schemas.openxmlformats.org/drawingml/2006/picture">
+                <pic:pic xmlns:pic="http://schemas.openxmlformats.org/drawingml/2006/picture">
+                  <pic:nvPicPr>
+                    <pic:cNvPr id="1117322083" name=""/>
+                    <pic:cNvPicPr/>
+                  </pic:nvPicPr>
+                  <pic:blipFill>
+                    <a:blip r:embed="rId12"/>
+                    <a:stretch>
+                      <a:fillRect/>
+                    </a:stretch>
+                  </pic:blipFill>
+                  <pic:spPr>
+                    <a:xfrm>
+                      <a:off x="0" y="0"/>
+                      <a:ext cx="7651115" cy="2348230"/>
+                    </a:xfrm>
+                    <a:prstGeom prst="rect">
+                      <a:avLst/>
+                    </a:prstGeom>
+                  </pic:spPr>
+                </pic:pic>
+              </a:graphicData>
+            </a:graphic>
+          </wp:inline>
+        </w:drawing>
+      </w:r>
+      <w:r>
+        <w:rPr>
+          <w:lang w:val="en-IN"/>
+        </w:rPr>
+        <w:br/>
+      </w:r>
+    </w:p>
+    <w:p>
+      <w:pPr>
+        <w:pStyle w:val="ListParagraph"/>
+        <w:numPr>
+          <w:ilvl w:val="0"/>
+          <w:numId w:val="22"/>
+        </w:numPr>
+        <w:rPr>
+          <w:lang w:val="en-IN"/>
+        </w:rPr>
+      </w:pPr>
+      <w:r>
+        <w:rPr>
+          <w:noProof/>
+        </w:rPr>
+        <w:drawing>
+          <wp:inline distT="0" distB="0" distL="0" distR="0" wp14:anchorId="4D638AD0" wp14:editId="4113E51B">
+            <wp:extent cx="7651115" cy="920750"/>
+            <wp:effectExtent l="0" t="0" r="6985" b="0"/>
+            <wp:docPr id="2101864002" name="Picture 1"/>
+            <wp:cNvGraphicFramePr>
+              <a:graphicFrameLocks xmlns:a="http://schemas.openxmlformats.org/drawingml/2006/main" noChangeAspect="1"/>
+            </wp:cNvGraphicFramePr>
+            <a:graphic xmlns:a="http://schemas.openxmlformats.org/drawingml/2006/main">
+              <a:graphicData uri="http://schemas.openxmlformats.org/drawingml/2006/picture">
+                <pic:pic xmlns:pic="http://schemas.openxmlformats.org/drawingml/2006/picture">
+                  <pic:nvPicPr>
+                    <pic:cNvPr id="2101864002" name=""/>
+                    <pic:cNvPicPr/>
+                  </pic:nvPicPr>
+                  <pic:blipFill>
+                    <a:blip r:embed="rId13"/>
+                    <a:stretch>
+                      <a:fillRect/>
+                    </a:stretch>
+                  </pic:blipFill>
+                  <pic:spPr>
+                    <a:xfrm>
+                      <a:off x="0" y="0"/>
+                      <a:ext cx="7651115" cy="920750"/>
+                    </a:xfrm>
+                    <a:prstGeom prst="rect">
+                      <a:avLst/>
+                    </a:prstGeom>
+                  </pic:spPr>
+                </pic:pic>
+              </a:graphicData>
+            </a:graphic>
+          </wp:inline>
+        </w:drawing>
+      </w:r>
+      <w:r>
+        <w:rPr>
+          <w:lang w:val="en-IN"/>
+        </w:rPr>
+        <w:br/>
+      </w:r>
+    </w:p>
+    <w:p>
+      <w:pPr>
+        <w:pStyle w:val="ListParagraph"/>
+        <w:numPr>
+          <w:ilvl w:val="0"/>
+          <w:numId w:val="22"/>
+        </w:numPr>
+        <w:rPr>
+          <w:lang w:val="en-IN"/>
+        </w:rPr>
+      </w:pPr>
+      <w:r>
+        <w:rPr>
+          <w:lang w:val="en-IN"/>
+        </w:rPr>
+        <w:t>Let’s make one more commit in myfeature branch.</w:t>
+      </w:r>
+      <w:r>
+        <w:rPr>
+          <w:lang w:val="en-IN"/>
+        </w:rPr>
+        <w:br/>
+      </w:r>
+      <w:r>
+        <w:rPr>
+          <w:noProof/>
+        </w:rPr>
+        <w:drawing>
+          <wp:inline distT="0" distB="0" distL="0" distR="0" wp14:anchorId="50EF2261" wp14:editId="7E53B104">
+            <wp:extent cx="7651115" cy="687070"/>
+            <wp:effectExtent l="0" t="0" r="6985" b="0"/>
+            <wp:docPr id="713201375" name="Picture 1"/>
+            <wp:cNvGraphicFramePr>
+              <a:graphicFrameLocks xmlns:a="http://schemas.openxmlformats.org/drawingml/2006/main" noChangeAspect="1"/>
+            </wp:cNvGraphicFramePr>
+            <a:graphic xmlns:a="http://schemas.openxmlformats.org/drawingml/2006/main">
+              <a:graphicData uri="http://schemas.openxmlformats.org/drawingml/2006/picture">
+                <pic:pic xmlns:pic="http://schemas.openxmlformats.org/drawingml/2006/picture">
+                  <pic:nvPicPr>
+                    <pic:cNvPr id="713201375" name=""/>
+                    <pic:cNvPicPr/>
+                  </pic:nvPicPr>
+                  <pic:blipFill>
+                    <a:blip r:embed="rId14"/>
+                    <a:stretch>
+                      <a:fillRect/>
+                    </a:stretch>
+                  </pic:blipFill>
+                  <pic:spPr>
+                    <a:xfrm>
+                      <a:off x="0" y="0"/>
+                      <a:ext cx="7651115" cy="687070"/>
+                    </a:xfrm>
+                    <a:prstGeom prst="rect">
+                      <a:avLst/>
+                    </a:prstGeom>
+                  </pic:spPr>
+                </pic:pic>
+              </a:graphicData>
+            </a:graphic>
+          </wp:inline>
+        </w:drawing>
+      </w:r>
+      <w:r>
+        <w:rPr>
+          <w:lang w:val="en-IN"/>
+        </w:rPr>
+        <w:br/>
+      </w:r>
+    </w:p>
+    <w:p>
+      <w:pPr>
+        <w:pStyle w:val="ListParagraph"/>
+        <w:numPr>
+          <w:ilvl w:val="0"/>
+          <w:numId w:val="22"/>
+        </w:numPr>
+        <w:rPr>
+          <w:lang w:val="en-IN"/>
+        </w:rPr>
+      </w:pPr>
+      <w:r>
+        <w:rPr>
+          <w:lang w:val="en-IN"/>
+        </w:rPr>
+        <w:t>We are done with myfeature and let’s merge myfeature into master.</w:t>
+      </w:r>
+    </w:p>
+    <w:p>
+      <w:pPr>
+        <w:pStyle w:val="ListParagraph"/>
+        <w:numPr>
+          <w:ilvl w:val="0"/>
+          <w:numId w:val="22"/>
+        </w:numPr>
+        <w:rPr>
+          <w:lang w:val="en-IN"/>
+        </w:rPr>
+      </w:pPr>
+      <w:r>
+        <w:rPr>
+          <w:lang w:val="en-IN"/>
+        </w:rPr>
+        <w:t>Checkout master branch to merge myfeature.</w:t>
+      </w:r>
+      <w:r>
+        <w:rPr>
+          <w:lang w:val="en-IN"/>
+        </w:rPr>
+        <w:br/>
+      </w:r>
+      <w:r>
+        <w:rPr>
+          <w:noProof/>
+        </w:rPr>
+        <w:drawing>
+          <wp:inline distT="0" distB="0" distL="0" distR="0" wp14:anchorId="1B6E0775" wp14:editId="7008FAD6">
+            <wp:extent cx="7651115" cy="1483360"/>
+            <wp:effectExtent l="0" t="0" r="6985" b="2540"/>
+            <wp:docPr id="329534905" name="Picture 1"/>
+            <wp:cNvGraphicFramePr>
+              <a:graphicFrameLocks xmlns:a="http://schemas.openxmlformats.org/drawingml/2006/main" noChangeAspect="1"/>
+            </wp:cNvGraphicFramePr>
+            <a:graphic xmlns:a="http://schemas.openxmlformats.org/drawingml/2006/main">
+              <a:graphicData uri="http://schemas.openxmlformats.org/drawingml/2006/picture">
+                <pic:pic xmlns:pic="http://schemas.openxmlformats.org/drawingml/2006/picture">
+                  <pic:nvPicPr>
+                    <pic:cNvPr id="329534905" name=""/>
+                    <pic:cNvPicPr/>
+                  </pic:nvPicPr>
+                  <pic:blipFill>
+                    <a:blip r:embed="rId15"/>
+                    <a:stretch>
+                      <a:fillRect/>
+                    </a:stretch>
+                  </pic:blipFill>
+                  <pic:spPr>
+                    <a:xfrm>
+                      <a:off x="0" y="0"/>
+                      <a:ext cx="7651115" cy="1483360"/>
+                    </a:xfrm>
+                    <a:prstGeom prst="rect">
+                      <a:avLst/>
+                    </a:prstGeom>
+                  </pic:spPr>
+                </pic:pic>
+              </a:graphicData>
+            </a:graphic>
+          </wp:inline>
+        </w:drawing>
+      </w:r>
+      <w:r>
+        <w:rPr>
+          <w:lang w:val="en-IN"/>
+        </w:rPr>
+        <w:br/>
+      </w:r>
+    </w:p>
+    <w:p>
+      <w:pPr>
+        <w:pStyle w:val="ListParagraph"/>
+        <w:numPr>
+          <w:ilvl w:val="0"/>
+          <w:numId w:val="22"/>
+        </w:numPr>
+        <w:rPr>
+          <w:lang w:val="en-IN"/>
+        </w:rPr>
+      </w:pPr>
+      <w:r>
+        <w:rPr>
+          <w:noProof/>
+        </w:rPr>
+        <w:drawing>
+          <wp:inline distT="0" distB="0" distL="0" distR="0" wp14:anchorId="7D2CA705" wp14:editId="2E123E40">
+            <wp:extent cx="7651115" cy="207010"/>
+            <wp:effectExtent l="0" t="0" r="6985" b="2540"/>
+            <wp:docPr id="2117580510" name="Picture 1"/>
+            <wp:cNvGraphicFramePr>
+              <a:graphicFrameLocks xmlns:a="http://schemas.openxmlformats.org/drawingml/2006/main" noChangeAspect="1"/>
+            </wp:cNvGraphicFramePr>
+            <a:graphic xmlns:a="http://schemas.openxmlformats.org/drawingml/2006/main">
+              <a:graphicData uri="http://schemas.openxmlformats.org/drawingml/2006/picture">
+                <pic:pic xmlns:pic="http://schemas.openxmlformats.org/drawingml/2006/picture">
+                  <pic:nvPicPr>
+                    <pic:cNvPr id="2117580510" name=""/>
+                    <pic:cNvPicPr/>
+                  </pic:nvPicPr>
+                  <pic:blipFill>
+                    <a:blip r:embed="rId16"/>
+                    <a:stretch>
+                      <a:fillRect/>
+                    </a:stretch>
+                  </pic:blipFill>
+                  <pic:spPr>
+                    <a:xfrm>
+                      <a:off x="0" y="0"/>
+                      <a:ext cx="7651115" cy="207010"/>
+                    </a:xfrm>
+                    <a:prstGeom prst="rect">
+                      <a:avLst/>
+                    </a:prstGeom>
+                  </pic:spPr>
+                </pic:pic>
+              </a:graphicData>
+            </a:graphic>
+          </wp:inline>
+        </w:drawing>
+      </w:r>
+      <w:r>
+        <w:rPr>
+          <w:noProof/>
+        </w:rPr>
+        <w:drawing>
+          <wp:inline distT="0" distB="0" distL="0" distR="0" wp14:anchorId="588B7D23" wp14:editId="56D79C33">
+            <wp:extent cx="7651115" cy="626110"/>
+            <wp:effectExtent l="0" t="0" r="6985" b="2540"/>
+            <wp:docPr id="968811764" name="Picture 1"/>
+            <wp:cNvGraphicFramePr>
+              <a:graphicFrameLocks xmlns:a="http://schemas.openxmlformats.org/drawingml/2006/main" noChangeAspect="1"/>
+            </wp:cNvGraphicFramePr>
+            <a:graphic xmlns:a="http://schemas.openxmlformats.org/drawingml/2006/main">
+              <a:graphicData uri="http://schemas.openxmlformats.org/drawingml/2006/picture">
+                <pic:pic xmlns:pic="http://schemas.openxmlformats.org/drawingml/2006/picture">
+                  <pic:nvPicPr>
+                    <pic:cNvPr id="968811764" name=""/>
+                    <pic:cNvPicPr/>
+                  </pic:nvPicPr>
+                  <pic:blipFill>
+                    <a:blip r:embed="rId17"/>
+                    <a:stretch>
+                      <a:fillRect/>
+                    </a:stretch>
+                  </pic:blipFill>
+                  <pic:spPr>
+                    <a:xfrm>
+                      <a:off x="0" y="0"/>
+                      <a:ext cx="7651115" cy="626110"/>
+                    </a:xfrm>
+                    <a:prstGeom prst="rect">
+                      <a:avLst/>
+                    </a:prstGeom>
+                  </pic:spPr>
+                </pic:pic>
+              </a:graphicData>
+            </a:graphic>
+          </wp:inline>
+        </w:drawing>
+      </w:r>
     </w:p>
     <w:sectPr>
       <w:pgSz w:w="12240" w:h="15840"/>
